--- a/AnsweringTheQuestions.docx
+++ b/AnsweringTheQuestions.docx
@@ -118,11 +118,9 @@
           <w:numId w:val="1"/>
         </w:numPr>
       </w:pPr>
-      <w:proofErr w:type="gramStart"/>
-      <w:r>
-        <w:t>The  downside</w:t>
-      </w:r>
-      <w:proofErr w:type="gramEnd"/>
+      <w:r>
+        <w:t>The downside</w:t>
+      </w:r>
       <w:r>
         <w:t xml:space="preserve"> of using </w:t>
       </w:r>
@@ -154,11 +152,9 @@
       <w:r>
         <w:t xml:space="preserve"> so you’d be able to traverse the list of events </w:t>
       </w:r>
-      <w:proofErr w:type="gramStart"/>
-      <w:r>
-        <w:t>more quicker</w:t>
-      </w:r>
-      <w:proofErr w:type="gramEnd"/>
+      <w:r>
+        <w:t>quicker</w:t>
+      </w:r>
       <w:r>
         <w:t xml:space="preserve"> because </w:t>
       </w:r>
@@ -188,7 +184,10 @@
         </w:numPr>
       </w:pPr>
       <w:r>
-        <w:t xml:space="preserve">I would use data structures that would be the most efficient given the situation. For this I would use a red-black tree structure as it has a general time complexity of </w:t>
+        <w:t>I would use data structures that would be the most efficient given the situation. For this I would use a red-black tree structure as it has a gen</w:t>
+      </w:r>
+      <w:r>
+        <w:t xml:space="preserve">eral time complexity of </w:t>
       </w:r>
       <w:proofErr w:type="gramStart"/>
       <w:r>
@@ -196,8 +195,56 @@
       </w:r>
       <w:proofErr w:type="gramEnd"/>
       <w:r>
-        <w:t xml:space="preserve">n). </w:t>
-      </w:r>
+        <w:t>n) therefore searching an event using this structure would be quick compared to other structures.</w:t>
+      </w:r>
+      <w:r>
+        <w:t xml:space="preserve"> </w:t>
+      </w:r>
+    </w:p>
+    <w:p>
+      <w:pPr>
+        <w:pStyle w:val="ListParagraph"/>
+      </w:pPr>
+    </w:p>
+    <w:p>
+      <w:pPr>
+        <w:pStyle w:val="ListParagraph"/>
+      </w:pPr>
+      <w:r>
+        <w:t>E.g. if the tree was structured with the root node resembling an event at 0</w:t>
+      </w:r>
+      <w:proofErr w:type="gramStart"/>
+      <w:r>
+        <w:t>,0</w:t>
+      </w:r>
+      <w:proofErr w:type="gramEnd"/>
+      <w:r>
+        <w:t xml:space="preserve"> and the bottom of the leafs at the bottom of the tree resembled the events at the bottom right of the grid. Then </w:t>
+      </w:r>
+      <w:r>
+        <w:t xml:space="preserve">whatever event </w:t>
+      </w:r>
+      <w:r>
+        <w:t xml:space="preserve">the user wanted to know which events were </w:t>
+      </w:r>
+      <w:proofErr w:type="spellStart"/>
+      <w:r>
+        <w:t>closeby</w:t>
+      </w:r>
+      <w:proofErr w:type="spellEnd"/>
+      <w:r>
+        <w:t>, we’</w:t>
+      </w:r>
+      <w:r>
+        <w:t>d use the user input coordinates to traverse through the tree and land on a node in which it will give us the event either on that location or the closest event to that location. From there we’d get a cluster of events around the node we landed on and then calculate the Manhattan distance on the events we have in our cluster. This approach would be far more efficient than brute forcing the calculation on every event there is on the grid.</w:t>
+      </w:r>
+      <w:bookmarkStart w:id="0" w:name="_GoBack"/>
+      <w:bookmarkEnd w:id="0"/>
+    </w:p>
+    <w:p>
+      <w:pPr>
+        <w:pStyle w:val="ListParagraph"/>
+      </w:pPr>
     </w:p>
     <w:p>
       <w:pPr>
@@ -221,8 +268,6 @@
       <w:r>
         <w:t xml:space="preserve">. </w:t>
       </w:r>
-      <w:bookmarkStart w:id="0" w:name="_GoBack"/>
-      <w:bookmarkEnd w:id="0"/>
     </w:p>
     <w:sectPr>
       <w:pgSz w:w="11906" w:h="16838"/>
